--- a/20 projects/VprofileProjectSetup.docx
+++ b/20 projects/VprofileProjectSetup.docx
@@ -1313,6 +1313,10 @@
       <w:pPr>
         <w:spacing w:after="340" w:line="265" w:lineRule="auto"/>
         <w:ind w:left="-5" w:right="2" w:hanging="10"/>
+        <w:rPr>
+          <w:rFonts w:ascii="Arial" w:eastAsia="Arial" w:hAnsi="Arial" w:cs="Arial"/>
+          <w:i/>
+        </w:rPr>
       </w:pPr>
       <w:r>
         <w:rPr>
@@ -1346,6 +1350,64 @@
         <w:t>mariadb</w:t>
       </w:r>
       <w:proofErr w:type="spellEnd"/>
+    </w:p>
+    <w:p>
+      <w:pPr>
+        <w:spacing w:after="340" w:line="265" w:lineRule="auto"/>
+        <w:ind w:left="-5" w:right="2" w:hanging="10"/>
+      </w:pPr>
+      <w:r>
+        <w:rPr>
+          <w:rFonts w:ascii="Arial" w:eastAsia="Arial" w:hAnsi="Arial" w:cs="Arial"/>
+          <w:i/>
+        </w:rPr>
+        <w:t xml:space="preserve"># </w:t>
+      </w:r>
+      <w:proofErr w:type="spellStart"/>
+      <w:r>
+        <w:rPr>
+          <w:rFonts w:ascii="Arial" w:eastAsia="Arial" w:hAnsi="Arial" w:cs="Arial"/>
+          <w:i/>
+        </w:rPr>
+        <w:t>systemctl</w:t>
+      </w:r>
+      <w:proofErr w:type="spellEnd"/>
+      <w:r>
+        <w:rPr>
+          <w:rFonts w:ascii="Arial" w:eastAsia="Arial" w:hAnsi="Arial" w:cs="Arial"/>
+          <w:i/>
+        </w:rPr>
+        <w:t xml:space="preserve"> </w:t>
+      </w:r>
+      <w:r>
+        <w:rPr>
+          <w:rFonts w:ascii="Arial" w:eastAsia="Arial" w:hAnsi="Arial" w:cs="Arial"/>
+          <w:i/>
+        </w:rPr>
+        <w:t>status</w:t>
+      </w:r>
+      <w:r>
+        <w:rPr>
+          <w:rFonts w:ascii="Arial" w:eastAsia="Arial" w:hAnsi="Arial" w:cs="Arial"/>
+          <w:i/>
+        </w:rPr>
+        <w:t xml:space="preserve"> </w:t>
+      </w:r>
+      <w:proofErr w:type="spellStart"/>
+      <w:r>
+        <w:rPr>
+          <w:rFonts w:ascii="Arial" w:eastAsia="Arial" w:hAnsi="Arial" w:cs="Arial"/>
+          <w:i/>
+        </w:rPr>
+        <w:t>mariadb</w:t>
+      </w:r>
+      <w:proofErr w:type="spellEnd"/>
+    </w:p>
+    <w:p>
+      <w:pPr>
+        <w:spacing w:after="340" w:line="265" w:lineRule="auto"/>
+        <w:ind w:left="-5" w:right="2" w:hanging="10"/>
+      </w:pPr>
     </w:p>
     <w:p>
       <w:pPr>
@@ -1409,6 +1471,7 @@
           <w:b/>
           <w:i/>
         </w:rPr>
+        <w:lastRenderedPageBreak/>
         <w:t>NOTE</w:t>
       </w:r>
       <w:r>
@@ -1460,7 +1523,6 @@
           <w:color w:val="FF0000"/>
           <w:sz w:val="18"/>
         </w:rPr>
-        <w:lastRenderedPageBreak/>
         <w:t>Re-enter new password:</w:t>
       </w:r>
     </w:p>
@@ -1786,6 +1848,7 @@
           <w:color w:val="000000" w:themeColor="text1"/>
           <w:sz w:val="18"/>
         </w:rPr>
+        <w:lastRenderedPageBreak/>
         <w:t xml:space="preserve">Enter pw. If login successful </w:t>
       </w:r>
       <w:r>
@@ -1803,7 +1866,6 @@
         <w:ind w:left="-5" w:right="1563"/>
       </w:pPr>
       <w:r>
-        <w:lastRenderedPageBreak/>
         <w:t>Download Source code</w:t>
       </w:r>
     </w:p>
@@ -2418,6 +2480,9 @@
       <w:pPr>
         <w:spacing w:after="21" w:line="265" w:lineRule="auto"/>
         <w:ind w:left="10" w:hanging="10"/>
+        <w:rPr>
+          <w:rFonts w:ascii="Arial" w:eastAsia="Arial" w:hAnsi="Arial" w:cs="Arial"/>
+        </w:rPr>
       </w:pPr>
       <w:r>
         <w:rPr>
@@ -2450,6 +2515,93 @@
     </w:p>
     <w:p>
       <w:pPr>
+        <w:spacing w:after="21" w:line="265" w:lineRule="auto"/>
+        <w:ind w:left="10" w:hanging="10"/>
+        <w:rPr>
+          <w:rFonts w:ascii="Arial" w:eastAsia="Arial" w:hAnsi="Arial" w:cs="Arial"/>
+        </w:rPr>
+      </w:pPr>
+      <w:r>
+        <w:rPr>
+          <w:rFonts w:ascii="Arial" w:eastAsia="Arial" w:hAnsi="Arial" w:cs="Arial"/>
+        </w:rPr>
+        <w:t xml:space="preserve"># vagrant </w:t>
+      </w:r>
+      <w:proofErr w:type="spellStart"/>
+      <w:r>
+        <w:rPr>
+          <w:rFonts w:ascii="Arial" w:eastAsia="Arial" w:hAnsi="Arial" w:cs="Arial"/>
+        </w:rPr>
+        <w:t>ssh</w:t>
+      </w:r>
+      <w:proofErr w:type="spellEnd"/>
+      <w:r>
+        <w:rPr>
+          <w:rFonts w:ascii="Arial" w:eastAsia="Arial" w:hAnsi="Arial" w:cs="Arial"/>
+        </w:rPr>
+        <w:t xml:space="preserve"> mc01</w:t>
+      </w:r>
+    </w:p>
+    <w:p>
+      <w:pPr>
+        <w:spacing w:after="21" w:line="265" w:lineRule="auto"/>
+        <w:ind w:left="10" w:hanging="10"/>
+        <w:rPr>
+          <w:rFonts w:ascii="Arial" w:eastAsia="Arial" w:hAnsi="Arial" w:cs="Arial"/>
+        </w:rPr>
+      </w:pPr>
+      <w:r>
+        <w:rPr>
+          <w:rFonts w:ascii="Arial" w:eastAsia="Arial" w:hAnsi="Arial" w:cs="Arial"/>
+        </w:rPr>
+        <w:t xml:space="preserve"># </w:t>
+      </w:r>
+      <w:proofErr w:type="spellStart"/>
+      <w:r>
+        <w:rPr>
+          <w:rFonts w:ascii="Arial" w:eastAsia="Arial" w:hAnsi="Arial" w:cs="Arial"/>
+        </w:rPr>
+        <w:t>sudo</w:t>
+      </w:r>
+      <w:proofErr w:type="spellEnd"/>
+      <w:r>
+        <w:rPr>
+          <w:rFonts w:ascii="Arial" w:eastAsia="Arial" w:hAnsi="Arial" w:cs="Arial"/>
+        </w:rPr>
+        <w:t xml:space="preserve"> -</w:t>
+      </w:r>
+      <w:proofErr w:type="spellStart"/>
+      <w:r>
+        <w:rPr>
+          <w:rFonts w:ascii="Arial" w:eastAsia="Arial" w:hAnsi="Arial" w:cs="Arial"/>
+        </w:rPr>
+        <w:t>i</w:t>
+      </w:r>
+      <w:proofErr w:type="spellEnd"/>
+    </w:p>
+    <w:p>
+      <w:pPr>
+        <w:spacing w:after="21" w:line="265" w:lineRule="auto"/>
+        <w:ind w:left="10" w:hanging="10"/>
+        <w:rPr>
+          <w:rFonts w:ascii="Arial" w:eastAsia="Arial" w:hAnsi="Arial" w:cs="Arial"/>
+        </w:rPr>
+      </w:pPr>
+      <w:r>
+        <w:rPr>
+          <w:rFonts w:ascii="Arial" w:eastAsia="Arial" w:hAnsi="Arial" w:cs="Arial"/>
+        </w:rPr>
+        <w:t># yum update -y</w:t>
+      </w:r>
+    </w:p>
+    <w:p>
+      <w:pPr>
+        <w:spacing w:after="21" w:line="265" w:lineRule="auto"/>
+        <w:ind w:left="10" w:hanging="10"/>
+      </w:pPr>
+    </w:p>
+    <w:p>
+      <w:pPr>
         <w:spacing w:after="25" w:line="265" w:lineRule="auto"/>
         <w:ind w:left="-5" w:right="2" w:hanging="10"/>
       </w:pPr>
@@ -2576,6 +2728,10 @@
       <w:pPr>
         <w:spacing w:after="662" w:line="265" w:lineRule="auto"/>
         <w:ind w:left="-5" w:right="2" w:hanging="10"/>
+        <w:rPr>
+          <w:rFonts w:ascii="Arial" w:eastAsia="Arial" w:hAnsi="Arial" w:cs="Arial"/>
+          <w:i/>
+        </w:rPr>
       </w:pPr>
       <w:r>
         <w:rPr>
@@ -2599,6 +2755,39 @@
           <w:i/>
         </w:rPr>
         <w:t xml:space="preserve"> -d</w:t>
+      </w:r>
+    </w:p>
+    <w:p>
+      <w:pPr>
+        <w:spacing w:after="662" w:line="265" w:lineRule="auto"/>
+        <w:ind w:left="-5" w:right="2" w:hanging="10"/>
+        <w:rPr>
+          <w:rFonts w:ascii="Arial" w:eastAsia="Arial" w:hAnsi="Arial" w:cs="Arial"/>
+          <w:iCs/>
+        </w:rPr>
+      </w:pPr>
+      <w:r>
+        <w:rPr>
+          <w:rFonts w:ascii="Arial" w:eastAsia="Arial" w:hAnsi="Arial" w:cs="Arial"/>
+          <w:iCs/>
+        </w:rPr>
+        <w:t xml:space="preserve">Above command is for setting TCP port and UDP port. </w:t>
+      </w:r>
+      <w:proofErr w:type="gramStart"/>
+      <w:r>
+        <w:rPr>
+          <w:rFonts w:ascii="Arial" w:eastAsia="Arial" w:hAnsi="Arial" w:cs="Arial"/>
+          <w:iCs/>
+        </w:rPr>
+        <w:t>We’ll</w:t>
+      </w:r>
+      <w:proofErr w:type="gramEnd"/>
+      <w:r>
+        <w:rPr>
+          <w:rFonts w:ascii="Arial" w:eastAsia="Arial" w:hAnsi="Arial" w:cs="Arial"/>
+          <w:iCs/>
+        </w:rPr>
+        <w:t xml:space="preserve"> use TCP port.</w:t>
       </w:r>
     </w:p>
     <w:p>
@@ -2608,6 +2797,7 @@
         <w:ind w:left="-5" w:right="1563"/>
       </w:pPr>
       <w:r>
+        <w:lastRenderedPageBreak/>
         <w:t xml:space="preserve">Starting the firewall and allowing the port 11211 to access </w:t>
       </w:r>
       <w:proofErr w:type="spellStart"/>
@@ -2808,21 +2998,25 @@
       <w:pPr>
         <w:spacing w:after="25" w:line="265" w:lineRule="auto"/>
         <w:ind w:left="-5" w:right="2" w:hanging="10"/>
-      </w:pPr>
-      <w:r>
-        <w:rPr>
-          <w:rFonts w:ascii="Arial" w:eastAsia="Arial" w:hAnsi="Arial" w:cs="Arial"/>
-          <w:i/>
-        </w:rPr>
-        <w:t xml:space="preserve"># </w:t>
-      </w:r>
-      <w:proofErr w:type="spellStart"/>
-      <w:r>
-        <w:rPr>
-          <w:rFonts w:ascii="Arial" w:eastAsia="Arial" w:hAnsi="Arial" w:cs="Arial"/>
-          <w:i/>
-        </w:rPr>
-        <w:t>memcached</w:t>
+        <w:rPr>
+          <w:rFonts w:ascii="Arial" w:eastAsia="Arial" w:hAnsi="Arial" w:cs="Arial"/>
+          <w:i/>
+        </w:rPr>
+      </w:pPr>
+      <w:r>
+        <w:rPr>
+          <w:rFonts w:ascii="Arial" w:eastAsia="Arial" w:hAnsi="Arial" w:cs="Arial"/>
+          <w:i/>
+        </w:rPr>
+        <w:t># m</w:t>
+      </w:r>
+      <w:proofErr w:type="spellStart"/>
+      <w:r>
+        <w:rPr>
+          <w:rFonts w:ascii="Arial" w:eastAsia="Arial" w:hAnsi="Arial" w:cs="Arial"/>
+          <w:i/>
+        </w:rPr>
+        <w:t>emcached</w:t>
       </w:r>
       <w:proofErr w:type="spellEnd"/>
       <w:r>
@@ -2847,6 +3041,62 @@
           <w:i/>
         </w:rPr>
         <w:t xml:space="preserve"> -d</w:t>
+      </w:r>
+    </w:p>
+    <w:p>
+      <w:pPr>
+        <w:spacing w:after="25" w:line="265" w:lineRule="auto"/>
+        <w:ind w:left="-5" w:right="2" w:hanging="10"/>
+        <w:rPr>
+          <w:rFonts w:ascii="Arial" w:eastAsia="Arial" w:hAnsi="Arial" w:cs="Arial"/>
+          <w:i/>
+        </w:rPr>
+      </w:pPr>
+    </w:p>
+    <w:p>
+      <w:pPr>
+        <w:spacing w:after="25" w:line="265" w:lineRule="auto"/>
+        <w:ind w:left="-5" w:right="2" w:hanging="10"/>
+        <w:rPr>
+          <w:rFonts w:ascii="Arial" w:eastAsia="Arial" w:hAnsi="Arial" w:cs="Arial"/>
+          <w:iCs/>
+        </w:rPr>
+      </w:pPr>
+      <w:r>
+        <w:rPr>
+          <w:rFonts w:ascii="Arial" w:eastAsia="Arial" w:hAnsi="Arial" w:cs="Arial"/>
+          <w:iCs/>
+        </w:rPr>
+        <w:t>To validate ports run following command:</w:t>
+      </w:r>
+    </w:p>
+    <w:p>
+      <w:pPr>
+        <w:spacing w:after="25" w:line="265" w:lineRule="auto"/>
+        <w:ind w:left="-5" w:right="2" w:hanging="10"/>
+      </w:pPr>
+      <w:r>
+        <w:rPr>
+          <w:rFonts w:ascii="Arial" w:eastAsia="Arial" w:hAnsi="Arial" w:cs="Arial"/>
+          <w:iCs/>
+        </w:rPr>
+        <w:t># ss -</w:t>
+      </w:r>
+      <w:proofErr w:type="spellStart"/>
+      <w:r>
+        <w:rPr>
+          <w:rFonts w:ascii="Arial" w:eastAsia="Arial" w:hAnsi="Arial" w:cs="Arial"/>
+          <w:iCs/>
+        </w:rPr>
+        <w:t>tunlp</w:t>
+      </w:r>
+      <w:proofErr w:type="spellEnd"/>
+      <w:r>
+        <w:rPr>
+          <w:rFonts w:ascii="Arial" w:eastAsia="Arial" w:hAnsi="Arial" w:cs="Arial"/>
+          <w:iCs/>
+        </w:rPr>
+        <w:t xml:space="preserve"> | grep 11211</w:t>
       </w:r>
       <w:r>
         <w:br w:type="page"/>
@@ -2868,6 +3118,10 @@
       <w:pPr>
         <w:spacing w:after="360" w:line="264" w:lineRule="auto"/>
         <w:ind w:left="-5" w:right="6436" w:hanging="10"/>
+        <w:rPr>
+          <w:rFonts w:ascii="Arial" w:eastAsia="Arial" w:hAnsi="Arial" w:cs="Arial"/>
+          <w:i/>
+        </w:rPr>
       </w:pPr>
       <w:r>
         <w:rPr>
@@ -2915,6 +3169,48 @@
         </w:rPr>
         <w:t xml:space="preserve"> rmq01</w:t>
       </w:r>
+    </w:p>
+    <w:p>
+      <w:pPr>
+        <w:spacing w:after="360" w:line="264" w:lineRule="auto"/>
+        <w:ind w:left="-5" w:right="6436" w:hanging="10"/>
+        <w:rPr>
+          <w:rFonts w:ascii="Arial" w:eastAsia="Arial" w:hAnsi="Arial" w:cs="Arial"/>
+          <w:i/>
+        </w:rPr>
+      </w:pPr>
+      <w:r>
+        <w:rPr>
+          <w:rFonts w:ascii="Arial" w:eastAsia="Arial" w:hAnsi="Arial" w:cs="Arial"/>
+          <w:i/>
+        </w:rPr>
+        <w:t xml:space="preserve">$ </w:t>
+      </w:r>
+      <w:proofErr w:type="spellStart"/>
+      <w:r>
+        <w:rPr>
+          <w:rFonts w:ascii="Arial" w:eastAsia="Arial" w:hAnsi="Arial" w:cs="Arial"/>
+          <w:i/>
+        </w:rPr>
+        <w:t>sudo</w:t>
+      </w:r>
+      <w:proofErr w:type="spellEnd"/>
+      <w:r>
+        <w:rPr>
+          <w:rFonts w:ascii="Arial" w:eastAsia="Arial" w:hAnsi="Arial" w:cs="Arial"/>
+          <w:i/>
+        </w:rPr>
+        <w:t xml:space="preserve"> -</w:t>
+      </w:r>
+      <w:proofErr w:type="spellStart"/>
+      <w:r>
+        <w:rPr>
+          <w:rFonts w:ascii="Arial" w:eastAsia="Arial" w:hAnsi="Arial" w:cs="Arial"/>
+          <w:i/>
+        </w:rPr>
+        <w:t>i</w:t>
+      </w:r>
+      <w:proofErr w:type="spellEnd"/>
     </w:p>
     <w:p>
       <w:pPr>
@@ -3033,6 +3329,10 @@
       <w:pPr>
         <w:spacing w:after="25" w:line="265" w:lineRule="auto"/>
         <w:ind w:left="-5" w:right="2" w:hanging="10"/>
+        <w:rPr>
+          <w:rFonts w:ascii="Arial" w:eastAsia="Arial" w:hAnsi="Arial" w:cs="Arial"/>
+          <w:i/>
+        </w:rPr>
       </w:pPr>
       <w:r>
         <w:rPr>
@@ -3060,120 +3360,13 @@
     </w:p>
     <w:p>
       <w:pPr>
-        <w:spacing w:after="340" w:line="265" w:lineRule="auto"/>
-        <w:ind w:left="-5" w:right="2" w:hanging="10"/>
-      </w:pPr>
-      <w:r>
-        <w:rPr>
-          <w:rFonts w:ascii="Arial" w:eastAsia="Arial" w:hAnsi="Arial" w:cs="Arial"/>
-          <w:i/>
-        </w:rPr>
-        <w:t xml:space="preserve"># yum install </w:t>
-      </w:r>
-      <w:proofErr w:type="spellStart"/>
-      <w:r>
-        <w:rPr>
-          <w:rFonts w:ascii="Arial" w:eastAsia="Arial" w:hAnsi="Arial" w:cs="Arial"/>
-          <w:i/>
-        </w:rPr>
-        <w:t>wget</w:t>
-      </w:r>
-      <w:proofErr w:type="spellEnd"/>
-      <w:r>
-        <w:rPr>
-          <w:rFonts w:ascii="Arial" w:eastAsia="Arial" w:hAnsi="Arial" w:cs="Arial"/>
-          <w:i/>
-        </w:rPr>
-        <w:t xml:space="preserve"> -y</w:t>
-      </w:r>
-    </w:p>
-    <w:p>
-      <w:pPr>
-        <w:pStyle w:val="Heading2"/>
-        <w:ind w:left="-5" w:right="1563"/>
-      </w:pPr>
-      <w:r>
-        <w:t xml:space="preserve">Create Repo file for Erlang </w:t>
-      </w:r>
-      <w:proofErr w:type="gramStart"/>
-      <w:r>
-        <w:t>package</w:t>
-      </w:r>
-      <w:proofErr w:type="gramEnd"/>
-    </w:p>
-    <w:p>
-      <w:pPr>
         <w:spacing w:after="25" w:line="265" w:lineRule="auto"/>
         <w:ind w:left="-5" w:right="2" w:hanging="10"/>
-      </w:pPr>
-      <w:r>
-        <w:rPr>
-          <w:rFonts w:ascii="Arial" w:eastAsia="Arial" w:hAnsi="Arial" w:cs="Arial"/>
-          <w:i/>
-        </w:rPr>
-        <w:t xml:space="preserve"># </w:t>
-      </w:r>
-      <w:proofErr w:type="spellStart"/>
-      <w:r>
-        <w:rPr>
-          <w:rFonts w:ascii="Arial" w:eastAsia="Arial" w:hAnsi="Arial" w:cs="Arial"/>
-          <w:i/>
-        </w:rPr>
-        <w:t>wget</w:t>
-      </w:r>
-      <w:proofErr w:type="spellEnd"/>
-      <w:r>
-        <w:rPr>
-          <w:rFonts w:ascii="Arial" w:eastAsia="Arial" w:hAnsi="Arial" w:cs="Arial"/>
-          <w:i/>
-        </w:rPr>
-        <w:t xml:space="preserve"> http://packages.erlang-solutions.com/erlang-solutions-2.0-1.noarch.rpm</w:t>
-      </w:r>
-    </w:p>
-    <w:p>
-      <w:pPr>
-        <w:spacing w:after="1225" w:line="265" w:lineRule="auto"/>
-        <w:ind w:left="-5" w:right="2" w:hanging="10"/>
-      </w:pPr>
-      <w:r>
-        <w:rPr>
-          <w:rFonts w:ascii="Arial" w:eastAsia="Arial" w:hAnsi="Arial" w:cs="Arial"/>
-          <w:i/>
-        </w:rPr>
-        <w:t xml:space="preserve"># </w:t>
-      </w:r>
-      <w:proofErr w:type="spellStart"/>
-      <w:r>
-        <w:rPr>
-          <w:rFonts w:ascii="Arial" w:eastAsia="Arial" w:hAnsi="Arial" w:cs="Arial"/>
-          <w:i/>
-        </w:rPr>
-        <w:t>sudo</w:t>
-      </w:r>
-      <w:proofErr w:type="spellEnd"/>
-      <w:r>
-        <w:rPr>
-          <w:rFonts w:ascii="Arial" w:eastAsia="Arial" w:hAnsi="Arial" w:cs="Arial"/>
-          <w:i/>
-        </w:rPr>
-        <w:t xml:space="preserve"> rpm -</w:t>
-      </w:r>
-      <w:proofErr w:type="spellStart"/>
-      <w:r>
-        <w:rPr>
-          <w:rFonts w:ascii="Arial" w:eastAsia="Arial" w:hAnsi="Arial" w:cs="Arial"/>
-          <w:i/>
-        </w:rPr>
-        <w:t>Uvh</w:t>
-      </w:r>
-      <w:proofErr w:type="spellEnd"/>
-      <w:r>
-        <w:rPr>
-          <w:rFonts w:ascii="Arial" w:eastAsia="Arial" w:hAnsi="Arial" w:cs="Arial"/>
-          <w:i/>
-        </w:rPr>
-        <w:t xml:space="preserve"> erlang-solutions-2.0-1.noarch.rpm</w:t>
-      </w:r>
+        <w:rPr>
+          <w:rFonts w:ascii="Arial" w:eastAsia="Arial" w:hAnsi="Arial" w:cs="Arial"/>
+          <w:i/>
+        </w:rPr>
+      </w:pPr>
     </w:p>
     <w:p>
       <w:pPr>
@@ -3182,13 +3375,158 @@
         <w:ind w:left="-5" w:right="1563"/>
       </w:pPr>
       <w:r>
-        <w:t>Install Erlang # yum install erlang -</w:t>
+        <w:t xml:space="preserve">Install Erlang </w:t>
+      </w:r>
+    </w:p>
+    <w:p>
+      <w:pPr>
+        <w:pStyle w:val="Heading2"/>
+        <w:spacing w:after="378"/>
+        <w:ind w:left="-5" w:right="1563"/>
+      </w:pPr>
+      <w:r>
+        <w:t># yum install erlang -y</w:t>
+      </w:r>
+    </w:p>
+    <w:p>
+      <w:pPr>
+        <w:spacing w:after="25" w:line="265" w:lineRule="auto"/>
+        <w:ind w:left="-5" w:right="2" w:hanging="10"/>
+      </w:pPr>
+    </w:p>
+    <w:p>
+      <w:pPr>
+        <w:spacing w:after="340" w:line="265" w:lineRule="auto"/>
+        <w:ind w:left="-5" w:right="2" w:hanging="10"/>
+        <w:rPr>
+          <w:rFonts w:ascii="Arial" w:eastAsia="Arial" w:hAnsi="Arial" w:cs="Arial"/>
+          <w:i/>
+        </w:rPr>
+      </w:pPr>
+      <w:r>
+        <w:rPr>
+          <w:rFonts w:ascii="Arial" w:eastAsia="Arial" w:hAnsi="Arial" w:cs="Arial"/>
+          <w:i/>
+        </w:rPr>
+        <w:t xml:space="preserve"># yum install </w:t>
+      </w:r>
+      <w:proofErr w:type="spellStart"/>
+      <w:r>
+        <w:rPr>
+          <w:rFonts w:ascii="Arial" w:eastAsia="Arial" w:hAnsi="Arial" w:cs="Arial"/>
+          <w:i/>
+        </w:rPr>
+        <w:t>wget</w:t>
+      </w:r>
+      <w:proofErr w:type="spellEnd"/>
+      <w:r>
+        <w:rPr>
+          <w:rFonts w:ascii="Arial" w:eastAsia="Arial" w:hAnsi="Arial" w:cs="Arial"/>
+          <w:i/>
+        </w:rPr>
+        <w:t xml:space="preserve"> -y</w:t>
+      </w:r>
+      <w:r>
+        <w:rPr>
+          <w:rFonts w:ascii="Arial" w:eastAsia="Arial" w:hAnsi="Arial" w:cs="Arial"/>
+          <w:i/>
+        </w:rPr>
+        <w:t xml:space="preserve"> </w:t>
+      </w:r>
+    </w:p>
+    <w:p>
+      <w:pPr>
+        <w:spacing w:after="340" w:line="265" w:lineRule="auto"/>
+        <w:ind w:left="-5" w:right="2" w:hanging="10"/>
+      </w:pPr>
+    </w:p>
+    <w:p>
+      <w:pPr>
+        <w:pStyle w:val="Heading2"/>
+        <w:ind w:left="-5" w:right="1563"/>
+      </w:pPr>
+      <w:r>
+        <w:t xml:space="preserve">Create Repo file for Erlang </w:t>
       </w:r>
       <w:proofErr w:type="gramStart"/>
       <w:r>
-        <w:t>y</w:t>
+        <w:t>package</w:t>
       </w:r>
       <w:proofErr w:type="gramEnd"/>
+    </w:p>
+    <w:p>
+      <w:pPr>
+        <w:spacing w:after="25" w:line="265" w:lineRule="auto"/>
+        <w:ind w:left="-5" w:right="2" w:hanging="10"/>
+      </w:pPr>
+      <w:r>
+        <w:rPr>
+          <w:rFonts w:ascii="Arial" w:eastAsia="Arial" w:hAnsi="Arial" w:cs="Arial"/>
+          <w:i/>
+        </w:rPr>
+        <w:t xml:space="preserve"># </w:t>
+      </w:r>
+      <w:proofErr w:type="spellStart"/>
+      <w:r>
+        <w:rPr>
+          <w:rFonts w:ascii="Arial" w:eastAsia="Arial" w:hAnsi="Arial" w:cs="Arial"/>
+          <w:i/>
+        </w:rPr>
+        <w:t>wget</w:t>
+      </w:r>
+      <w:proofErr w:type="spellEnd"/>
+      <w:r>
+        <w:rPr>
+          <w:rFonts w:ascii="Arial" w:eastAsia="Arial" w:hAnsi="Arial" w:cs="Arial"/>
+          <w:i/>
+        </w:rPr>
+        <w:t xml:space="preserve"> http://packages.erlang-solutions.com/erlang-solutions-2.0-1.noarch.rpm</w:t>
+      </w:r>
+    </w:p>
+    <w:p>
+      <w:pPr>
+        <w:spacing w:after="1225" w:line="265" w:lineRule="auto"/>
+        <w:ind w:left="-5" w:right="2" w:hanging="10"/>
+      </w:pPr>
+      <w:r>
+        <w:rPr>
+          <w:rFonts w:ascii="Arial" w:eastAsia="Arial" w:hAnsi="Arial" w:cs="Arial"/>
+          <w:i/>
+        </w:rPr>
+        <w:t xml:space="preserve"># </w:t>
+      </w:r>
+      <w:proofErr w:type="spellStart"/>
+      <w:r>
+        <w:rPr>
+          <w:rFonts w:ascii="Arial" w:eastAsia="Arial" w:hAnsi="Arial" w:cs="Arial"/>
+          <w:i/>
+        </w:rPr>
+        <w:t>sudo</w:t>
+      </w:r>
+      <w:proofErr w:type="spellEnd"/>
+      <w:r>
+        <w:rPr>
+          <w:rFonts w:ascii="Arial" w:eastAsia="Arial" w:hAnsi="Arial" w:cs="Arial"/>
+          <w:i/>
+        </w:rPr>
+        <w:t xml:space="preserve"> rpm -</w:t>
+      </w:r>
+      <w:proofErr w:type="spellStart"/>
+      <w:r>
+        <w:rPr>
+          <w:rFonts w:ascii="Arial" w:eastAsia="Arial" w:hAnsi="Arial" w:cs="Arial"/>
+          <w:i/>
+        </w:rPr>
+        <w:t>Uvh</w:t>
+      </w:r>
+      <w:proofErr w:type="spellEnd"/>
+      <w:r>
+        <w:rPr>
+          <w:rFonts w:ascii="Arial" w:eastAsia="Arial" w:hAnsi="Arial" w:cs="Arial"/>
+          <w:i/>
+        </w:rPr>
+        <w:t xml:space="preserve"> erlang-solutions-2.0-1.noarch.rpm</w:t>
+      </w:r>
     </w:p>
     <w:p>
       <w:pPr>
@@ -3239,6 +3577,7 @@
         <w:ind w:left="-5"/>
       </w:pPr>
       <w:r>
+        <w:lastRenderedPageBreak/>
         <w:t xml:space="preserve"># curl -s https://packagecloud.io/install/repositories/rabbitmq/rabbitmq-server/script.rpm.sh | </w:t>
       </w:r>
       <w:proofErr w:type="spellStart"/>
@@ -3441,7 +3780,6 @@
           <w:rFonts w:ascii="Arial" w:eastAsia="Arial" w:hAnsi="Arial" w:cs="Arial"/>
           <w:sz w:val="24"/>
         </w:rPr>
-        <w:lastRenderedPageBreak/>
         <w:t>Config Changes</w:t>
       </w:r>
     </w:p>
@@ -3904,6 +4242,7 @@
         <w:jc w:val="center"/>
       </w:pPr>
       <w:r>
+        <w:lastRenderedPageBreak/>
         <w:t>TOMCAT SETUP</w:t>
       </w:r>
     </w:p>
@@ -4119,7 +4458,6 @@
           <w:rFonts w:ascii="Arial" w:eastAsia="Arial" w:hAnsi="Arial" w:cs="Arial"/>
           <w:sz w:val="24"/>
         </w:rPr>
-        <w:lastRenderedPageBreak/>
         <w:t xml:space="preserve">Change </w:t>
       </w:r>
       <w:proofErr w:type="spellStart"/>
@@ -4651,6 +4989,7 @@
         <w:ind w:left="-5" w:right="1563"/>
       </w:pPr>
       <w:r>
+        <w:lastRenderedPageBreak/>
         <w:t xml:space="preserve">Setup </w:t>
       </w:r>
       <w:proofErr w:type="spellStart"/>
@@ -5106,7 +5445,6 @@
           <w:rFonts w:ascii="Arial" w:eastAsia="Arial" w:hAnsi="Arial" w:cs="Arial"/>
           <w:i/>
         </w:rPr>
-        <w:lastRenderedPageBreak/>
         <w:t xml:space="preserve"># </w:t>
       </w:r>
       <w:proofErr w:type="spellStart"/>
@@ -5508,6 +5846,7 @@
         <w:ind w:left="-5" w:right="1563"/>
       </w:pPr>
       <w:r>
+        <w:lastRenderedPageBreak/>
         <w:t xml:space="preserve">Build </w:t>
       </w:r>
       <w:proofErr w:type="gramStart"/>
@@ -5903,7 +6242,6 @@
           <w:rFonts w:ascii="Arial" w:eastAsia="Arial" w:hAnsi="Arial" w:cs="Arial"/>
           <w:sz w:val="24"/>
         </w:rPr>
-        <w:lastRenderedPageBreak/>
         <w:t xml:space="preserve">Verify Hosts entry, if entries missing update </w:t>
       </w:r>
       <w:proofErr w:type="gramStart"/>
@@ -6290,6 +6628,7 @@
           <w:rFonts w:ascii="Arial" w:eastAsia="Arial" w:hAnsi="Arial" w:cs="Arial"/>
           <w:i/>
         </w:rPr>
+        <w:lastRenderedPageBreak/>
         <w:t># rm -rf /etc/</w:t>
       </w:r>
       <w:proofErr w:type="spellStart"/>
